--- a/Project_Inititation.docx
+++ b/Project_Inititation.docx
@@ -71,6 +71,35 @@
           <w:szCs w:val="24"/>
         </w:rPr>
       </w:pPr>
+      <w:r>
+        <w:rPr>
+          <w:rFonts w:ascii="Times New Roman" w:hAnsi="Times New Roman" w:cs="Times New Roman"/>
+          <w:sz w:val="24"/>
+          <w:szCs w:val="24"/>
+        </w:rPr>
+        <w:t xml:space="preserve">Personal Branch Link: </w:t>
+      </w:r>
+      <w:hyperlink r:id="rId9" w:history="1">
+        <w:r>
+          <w:rPr>
+            <w:rStyle w:val="Hyperlink"/>
+            <w:rFonts w:ascii="Times New Roman" w:hAnsi="Times New Roman" w:cs="Times New Roman"/>
+            <w:sz w:val="24"/>
+            <w:szCs w:val="24"/>
+          </w:rPr>
+          <w:t>https://github.com/Oversoul73/DS-Capstone-Spring-2024/tree/Mohmmad</w:t>
+        </w:r>
+      </w:hyperlink>
+    </w:p>
+    <w:p>
+      <w:pPr>
+        <w:jc w:val="both"/>
+        <w:rPr>
+          <w:rFonts w:ascii="Times New Roman" w:hAnsi="Times New Roman" w:cs="Times New Roman"/>
+          <w:sz w:val="24"/>
+          <w:szCs w:val="24"/>
+        </w:rPr>
+      </w:pPr>
     </w:p>
     <w:p>
       <w:pPr>
@@ -734,6 +763,7 @@
           <w:sz w:val="24"/>
           <w:szCs w:val="24"/>
         </w:rPr>
+        <w:lastRenderedPageBreak/>
         <w:t>Implement</w:t>
       </w:r>
       <w:r>
@@ -761,7 +791,6 @@
           <w:sz w:val="24"/>
           <w:szCs w:val="24"/>
         </w:rPr>
-        <w:lastRenderedPageBreak/>
         <w:t>Our venture incorporates creating a user-friendly front-end interface utilizing Streamlit, a web application system. The front end will give natural visualization and interaction capabilities, permitting clients to input information and get real-time input on recognized feelings.</w:t>
       </w:r>
     </w:p>
@@ -1222,6 +1251,7 @@
           <w:sz w:val="24"/>
           <w:szCs w:val="24"/>
         </w:rPr>
+        <w:lastRenderedPageBreak/>
         <w:t>The multimodal emotion detection system will be trained using diverse and annotated datasets</w:t>
       </w:r>
       <w:r>
@@ -1238,16 +1268,7 @@
           <w:sz w:val="24"/>
           <w:szCs w:val="24"/>
         </w:rPr>
-        <w:t xml:space="preserve">. Facial expression datasets will be used to identify different emotional states based </w:t>
-      </w:r>
-      <w:r>
-        <w:rPr>
-          <w:rFonts w:ascii="Times New Roman" w:hAnsi="Times New Roman" w:cs="Times New Roman"/>
-          <w:sz w:val="24"/>
-          <w:szCs w:val="24"/>
-        </w:rPr>
-        <w:lastRenderedPageBreak/>
-        <w:t>on facial expressions</w:t>
+        <w:t>. Facial expression datasets will be used to identify different emotional states based on facial expressions</w:t>
       </w:r>
       <w:r>
         <w:rPr>
@@ -1305,7 +1326,7 @@
         </w:rPr>
         <w:br/>
       </w:r>
-      <w:hyperlink r:id="rId9" w:history="1">
+      <w:hyperlink r:id="rId10" w:history="1">
         <w:r>
           <w:rPr>
             <w:rStyle w:val="Hyperlink"/>
@@ -1326,7 +1347,7 @@
           <w:szCs w:val="24"/>
         </w:rPr>
       </w:pPr>
-      <w:hyperlink r:id="rId10" w:history="1">
+      <w:hyperlink r:id="rId11" w:history="1">
         <w:r>
           <w:rPr>
             <w:rStyle w:val="Hyperlink"/>
@@ -1347,7 +1368,7 @@
           <w:szCs w:val="24"/>
         </w:rPr>
       </w:pPr>
-      <w:hyperlink r:id="rId11" w:history="1">
+      <w:hyperlink r:id="rId12" w:history="1">
         <w:r>
           <w:rPr>
             <w:rStyle w:val="Hyperlink"/>
@@ -1368,7 +1389,7 @@
           <w:szCs w:val="24"/>
         </w:rPr>
       </w:pPr>
-      <w:hyperlink r:id="rId12" w:history="1">
+      <w:hyperlink r:id="rId13" w:history="1">
         <w:r>
           <w:rPr>
             <w:rStyle w:val="Hyperlink"/>
@@ -1389,7 +1410,7 @@
           <w:szCs w:val="24"/>
         </w:rPr>
       </w:pPr>
-      <w:hyperlink r:id="rId13" w:history="1">
+      <w:hyperlink r:id="rId14" w:history="1">
         <w:r>
           <w:rPr>
             <w:rStyle w:val="Hyperlink"/>
@@ -1410,7 +1431,7 @@
           <w:szCs w:val="24"/>
         </w:rPr>
       </w:pPr>
-      <w:hyperlink r:id="rId14" w:history="1">
+      <w:hyperlink r:id="rId15" w:history="1">
         <w:r>
           <w:rPr>
             <w:rStyle w:val="Hyperlink"/>
@@ -1607,6 +1628,7 @@
           <w:sz w:val="28"/>
           <w:szCs w:val="28"/>
         </w:rPr>
+        <w:lastRenderedPageBreak/>
         <w:t xml:space="preserve">Proposed </w:t>
       </w:r>
       <w:r>
@@ -1655,7 +1677,6 @@
           <w:sz w:val="24"/>
           <w:szCs w:val="24"/>
         </w:rPr>
-        <w:lastRenderedPageBreak/>
         <w:t xml:space="preserve">Here's a proposed timeline with key milestones and estimated completion dates for the development of our multimodal emotion detection system </w:t>
       </w:r>
       <w:r>
@@ -3150,6 +3171,126 @@
         </w:rPr>
         <w:t>Finalize project deliverables and ensure readiness for presentation or deployment.</w:t>
       </w:r>
+    </w:p>
+    <w:p>
+      <w:pPr>
+        <w:jc w:val="center"/>
+        <w:rPr>
+          <w:rFonts w:ascii="Times New Roman" w:hAnsi="Times New Roman" w:cs="Times New Roman"/>
+          <w:sz w:val="24"/>
+          <w:szCs w:val="24"/>
+        </w:rPr>
+      </w:pPr>
+    </w:p>
+    <w:p>
+      <w:pPr>
+        <w:jc w:val="center"/>
+        <w:rPr>
+          <w:rFonts w:ascii="Times New Roman" w:hAnsi="Times New Roman" w:cs="Times New Roman"/>
+          <w:b/>
+          <w:bCs/>
+          <w:sz w:val="28"/>
+          <w:szCs w:val="28"/>
+        </w:rPr>
+      </w:pPr>
+      <w:r>
+        <w:rPr>
+          <w:rFonts w:ascii="Times New Roman" w:hAnsi="Times New Roman" w:cs="Times New Roman"/>
+          <w:b/>
+          <w:bCs/>
+          <w:sz w:val="28"/>
+          <w:szCs w:val="28"/>
+        </w:rPr>
+        <w:t>My Contributions to the Project until now</w:t>
+      </w:r>
+    </w:p>
+    <w:p>
+      <w:pPr>
+        <w:pStyle w:val="ListParagraph"/>
+        <w:numPr>
+          <w:ilvl w:val="0"/>
+          <w:numId w:val="6"/>
+        </w:numPr>
+        <w:rPr>
+          <w:rFonts w:ascii="Times New Roman" w:hAnsi="Times New Roman" w:cs="Times New Roman"/>
+          <w:sz w:val="24"/>
+          <w:szCs w:val="24"/>
+        </w:rPr>
+      </w:pPr>
+      <w:r>
+        <w:rPr>
+          <w:rFonts w:ascii="Times New Roman" w:hAnsi="Times New Roman" w:cs="Times New Roman"/>
+          <w:sz w:val="24"/>
+          <w:szCs w:val="24"/>
+        </w:rPr>
+        <w:t>I have researched datasets for the Audio modality that are listed in the data sources above.</w:t>
+      </w:r>
+    </w:p>
+    <w:p>
+      <w:pPr>
+        <w:pStyle w:val="ListParagraph"/>
+        <w:numPr>
+          <w:ilvl w:val="0"/>
+          <w:numId w:val="6"/>
+        </w:numPr>
+        <w:rPr>
+          <w:rFonts w:ascii="Times New Roman" w:hAnsi="Times New Roman" w:cs="Times New Roman"/>
+          <w:sz w:val="24"/>
+          <w:szCs w:val="24"/>
+        </w:rPr>
+      </w:pPr>
+      <w:r>
+        <w:rPr>
+          <w:rFonts w:ascii="Times New Roman" w:hAnsi="Times New Roman" w:cs="Times New Roman"/>
+          <w:sz w:val="24"/>
+          <w:szCs w:val="24"/>
+        </w:rPr>
+        <w:lastRenderedPageBreak/>
+        <w:t>I have researched the Wav2vec model to process and train for the audio modality and helped in planning the direction of the project.</w:t>
+      </w:r>
+    </w:p>
+    <w:p>
+      <w:pPr>
+        <w:pStyle w:val="ListParagraph"/>
+        <w:numPr>
+          <w:ilvl w:val="0"/>
+          <w:numId w:val="6"/>
+        </w:numPr>
+        <w:rPr>
+          <w:rFonts w:ascii="Times New Roman" w:hAnsi="Times New Roman" w:cs="Times New Roman"/>
+          <w:sz w:val="24"/>
+          <w:szCs w:val="24"/>
+        </w:rPr>
+      </w:pPr>
+      <w:r>
+        <w:rPr>
+          <w:rFonts w:ascii="Times New Roman" w:hAnsi="Times New Roman" w:cs="Times New Roman"/>
+          <w:sz w:val="24"/>
+          <w:szCs w:val="24"/>
+        </w:rPr>
+        <w:t xml:space="preserve">Helped create the presentation slides for the Project and imbedded them to the README file in GitHub. </w:t>
+      </w:r>
+    </w:p>
+    <w:p>
+      <w:pPr>
+        <w:rPr>
+          <w:rFonts w:ascii="Times New Roman" w:hAnsi="Times New Roman" w:cs="Times New Roman"/>
+          <w:b/>
+          <w:bCs/>
+          <w:sz w:val="28"/>
+          <w:szCs w:val="28"/>
+        </w:rPr>
+      </w:pPr>
+    </w:p>
+    <w:p>
+      <w:pPr>
+        <w:jc w:val="center"/>
+        <w:rPr>
+          <w:rFonts w:ascii="Times New Roman" w:hAnsi="Times New Roman" w:cs="Times New Roman"/>
+          <w:sz w:val="24"/>
+          <w:szCs w:val="24"/>
+        </w:rPr>
+      </w:pPr>
     </w:p>
     <w:p>
       <w:pPr>

--- a/Project_Inititation.docx
+++ b/Project_Inititation.docx
@@ -71,35 +71,6 @@
           <w:szCs w:val="24"/>
         </w:rPr>
       </w:pPr>
-      <w:r>
-        <w:rPr>
-          <w:rFonts w:ascii="Times New Roman" w:hAnsi="Times New Roman" w:cs="Times New Roman"/>
-          <w:sz w:val="24"/>
-          <w:szCs w:val="24"/>
-        </w:rPr>
-        <w:t xml:space="preserve">Personal Branch Link: </w:t>
-      </w:r>
-      <w:hyperlink r:id="rId9" w:history="1">
-        <w:r>
-          <w:rPr>
-            <w:rStyle w:val="Hyperlink"/>
-            <w:rFonts w:ascii="Times New Roman" w:hAnsi="Times New Roman" w:cs="Times New Roman"/>
-            <w:sz w:val="24"/>
-            <w:szCs w:val="24"/>
-          </w:rPr>
-          <w:t>https://github.com/Oversoul73/DS-Capstone-Spring-2024/tree/Mohmmad</w:t>
-        </w:r>
-      </w:hyperlink>
-    </w:p>
-    <w:p>
-      <w:pPr>
-        <w:jc w:val="both"/>
-        <w:rPr>
-          <w:rFonts w:ascii="Times New Roman" w:hAnsi="Times New Roman" w:cs="Times New Roman"/>
-          <w:sz w:val="24"/>
-          <w:szCs w:val="24"/>
-        </w:rPr>
-      </w:pPr>
     </w:p>
     <w:p>
       <w:pPr>
@@ -763,34 +734,34 @@
           <w:sz w:val="24"/>
           <w:szCs w:val="24"/>
         </w:rPr>
+        <w:t>Implement</w:t>
+      </w:r>
+      <w:r>
+        <w:rPr>
+          <w:rFonts w:ascii="Times New Roman" w:hAnsi="Times New Roman" w:cs="Times New Roman"/>
+          <w:b/>
+          <w:bCs/>
+          <w:sz w:val="24"/>
+          <w:szCs w:val="24"/>
+        </w:rPr>
+        <w:t xml:space="preserve"> Streamlit Frontend:</w:t>
+      </w:r>
+    </w:p>
+    <w:p>
+      <w:pPr>
+        <w:rPr>
+          <w:rFonts w:ascii="Times New Roman" w:hAnsi="Times New Roman" w:cs="Times New Roman"/>
+          <w:sz w:val="24"/>
+          <w:szCs w:val="24"/>
+        </w:rPr>
+      </w:pPr>
+      <w:r>
+        <w:rPr>
+          <w:rFonts w:ascii="Times New Roman" w:hAnsi="Times New Roman" w:cs="Times New Roman"/>
+          <w:sz w:val="24"/>
+          <w:szCs w:val="24"/>
+        </w:rPr>
         <w:lastRenderedPageBreak/>
-        <w:t>Implement</w:t>
-      </w:r>
-      <w:r>
-        <w:rPr>
-          <w:rFonts w:ascii="Times New Roman" w:hAnsi="Times New Roman" w:cs="Times New Roman"/>
-          <w:b/>
-          <w:bCs/>
-          <w:sz w:val="24"/>
-          <w:szCs w:val="24"/>
-        </w:rPr>
-        <w:t xml:space="preserve"> Streamlit Frontend:</w:t>
-      </w:r>
-    </w:p>
-    <w:p>
-      <w:pPr>
-        <w:rPr>
-          <w:rFonts w:ascii="Times New Roman" w:hAnsi="Times New Roman" w:cs="Times New Roman"/>
-          <w:sz w:val="24"/>
-          <w:szCs w:val="24"/>
-        </w:rPr>
-      </w:pPr>
-      <w:r>
-        <w:rPr>
-          <w:rFonts w:ascii="Times New Roman" w:hAnsi="Times New Roman" w:cs="Times New Roman"/>
-          <w:sz w:val="24"/>
-          <w:szCs w:val="24"/>
-        </w:rPr>
         <w:t>Our venture incorporates creating a user-friendly front-end interface utilizing Streamlit, a web application system. The front end will give natural visualization and interaction capabilities, permitting clients to input information and get real-time input on recognized feelings.</w:t>
       </w:r>
     </w:p>
@@ -1251,24 +1222,32 @@
           <w:sz w:val="24"/>
           <w:szCs w:val="24"/>
         </w:rPr>
+        <w:t>The multimodal emotion detection system will be trained using diverse and annotated datasets</w:t>
+      </w:r>
+      <w:r>
+        <w:rPr>
+          <w:rFonts w:ascii="Times New Roman" w:hAnsi="Times New Roman" w:cs="Times New Roman"/>
+          <w:sz w:val="24"/>
+          <w:szCs w:val="24"/>
+        </w:rPr>
+        <w:t xml:space="preserve"> from Kaggle</w:t>
+      </w:r>
+      <w:r>
+        <w:rPr>
+          <w:rFonts w:ascii="Times New Roman" w:hAnsi="Times New Roman" w:cs="Times New Roman"/>
+          <w:sz w:val="24"/>
+          <w:szCs w:val="24"/>
+        </w:rPr>
+        <w:t xml:space="preserve">. Facial expression datasets will be used to identify different emotional states based </w:t>
+      </w:r>
+      <w:r>
+        <w:rPr>
+          <w:rFonts w:ascii="Times New Roman" w:hAnsi="Times New Roman" w:cs="Times New Roman"/>
+          <w:sz w:val="24"/>
+          <w:szCs w:val="24"/>
+        </w:rPr>
         <w:lastRenderedPageBreak/>
-        <w:t>The multimodal emotion detection system will be trained using diverse and annotated datasets</w:t>
-      </w:r>
-      <w:r>
-        <w:rPr>
-          <w:rFonts w:ascii="Times New Roman" w:hAnsi="Times New Roman" w:cs="Times New Roman"/>
-          <w:sz w:val="24"/>
-          <w:szCs w:val="24"/>
-        </w:rPr>
-        <w:t xml:space="preserve"> from Kaggle</w:t>
-      </w:r>
-      <w:r>
-        <w:rPr>
-          <w:rFonts w:ascii="Times New Roman" w:hAnsi="Times New Roman" w:cs="Times New Roman"/>
-          <w:sz w:val="24"/>
-          <w:szCs w:val="24"/>
-        </w:rPr>
-        <w:t>. Facial expression datasets will be used to identify different emotional states based on facial expressions</w:t>
+        <w:t>on facial expressions</w:t>
       </w:r>
       <w:r>
         <w:rPr>
@@ -1326,7 +1305,7 @@
         </w:rPr>
         <w:br/>
       </w:r>
-      <w:hyperlink r:id="rId10" w:history="1">
+      <w:hyperlink r:id="rId9" w:history="1">
         <w:r>
           <w:rPr>
             <w:rStyle w:val="Hyperlink"/>
@@ -1347,7 +1326,7 @@
           <w:szCs w:val="24"/>
         </w:rPr>
       </w:pPr>
-      <w:hyperlink r:id="rId11" w:history="1">
+      <w:hyperlink r:id="rId10" w:history="1">
         <w:r>
           <w:rPr>
             <w:rStyle w:val="Hyperlink"/>
@@ -1368,7 +1347,7 @@
           <w:szCs w:val="24"/>
         </w:rPr>
       </w:pPr>
-      <w:hyperlink r:id="rId12" w:history="1">
+      <w:hyperlink r:id="rId11" w:history="1">
         <w:r>
           <w:rPr>
             <w:rStyle w:val="Hyperlink"/>
@@ -1389,7 +1368,7 @@
           <w:szCs w:val="24"/>
         </w:rPr>
       </w:pPr>
-      <w:hyperlink r:id="rId13" w:history="1">
+      <w:hyperlink r:id="rId12" w:history="1">
         <w:r>
           <w:rPr>
             <w:rStyle w:val="Hyperlink"/>
@@ -1410,7 +1389,7 @@
           <w:szCs w:val="24"/>
         </w:rPr>
       </w:pPr>
-      <w:hyperlink r:id="rId14" w:history="1">
+      <w:hyperlink r:id="rId13" w:history="1">
         <w:r>
           <w:rPr>
             <w:rStyle w:val="Hyperlink"/>
@@ -1431,7 +1410,7 @@
           <w:szCs w:val="24"/>
         </w:rPr>
       </w:pPr>
-      <w:hyperlink r:id="rId15" w:history="1">
+      <w:hyperlink r:id="rId14" w:history="1">
         <w:r>
           <w:rPr>
             <w:rStyle w:val="Hyperlink"/>
@@ -1628,7 +1607,6 @@
           <w:sz w:val="28"/>
           <w:szCs w:val="28"/>
         </w:rPr>
-        <w:lastRenderedPageBreak/>
         <w:t xml:space="preserve">Proposed </w:t>
       </w:r>
       <w:r>
@@ -1677,6 +1655,7 @@
           <w:sz w:val="24"/>
           <w:szCs w:val="24"/>
         </w:rPr>
+        <w:lastRenderedPageBreak/>
         <w:t xml:space="preserve">Here's a proposed timeline with key milestones and estimated completion dates for the development of our multimodal emotion detection system </w:t>
       </w:r>
       <w:r>
@@ -3171,126 +3150,6 @@
         </w:rPr>
         <w:t>Finalize project deliverables and ensure readiness for presentation or deployment.</w:t>
       </w:r>
-    </w:p>
-    <w:p>
-      <w:pPr>
-        <w:jc w:val="center"/>
-        <w:rPr>
-          <w:rFonts w:ascii="Times New Roman" w:hAnsi="Times New Roman" w:cs="Times New Roman"/>
-          <w:sz w:val="24"/>
-          <w:szCs w:val="24"/>
-        </w:rPr>
-      </w:pPr>
-    </w:p>
-    <w:p>
-      <w:pPr>
-        <w:jc w:val="center"/>
-        <w:rPr>
-          <w:rFonts w:ascii="Times New Roman" w:hAnsi="Times New Roman" w:cs="Times New Roman"/>
-          <w:b/>
-          <w:bCs/>
-          <w:sz w:val="28"/>
-          <w:szCs w:val="28"/>
-        </w:rPr>
-      </w:pPr>
-      <w:r>
-        <w:rPr>
-          <w:rFonts w:ascii="Times New Roman" w:hAnsi="Times New Roman" w:cs="Times New Roman"/>
-          <w:b/>
-          <w:bCs/>
-          <w:sz w:val="28"/>
-          <w:szCs w:val="28"/>
-        </w:rPr>
-        <w:t>My Contributions to the Project until now</w:t>
-      </w:r>
-    </w:p>
-    <w:p>
-      <w:pPr>
-        <w:pStyle w:val="ListParagraph"/>
-        <w:numPr>
-          <w:ilvl w:val="0"/>
-          <w:numId w:val="6"/>
-        </w:numPr>
-        <w:rPr>
-          <w:rFonts w:ascii="Times New Roman" w:hAnsi="Times New Roman" w:cs="Times New Roman"/>
-          <w:sz w:val="24"/>
-          <w:szCs w:val="24"/>
-        </w:rPr>
-      </w:pPr>
-      <w:r>
-        <w:rPr>
-          <w:rFonts w:ascii="Times New Roman" w:hAnsi="Times New Roman" w:cs="Times New Roman"/>
-          <w:sz w:val="24"/>
-          <w:szCs w:val="24"/>
-        </w:rPr>
-        <w:t>I have researched datasets for the Audio modality that are listed in the data sources above.</w:t>
-      </w:r>
-    </w:p>
-    <w:p>
-      <w:pPr>
-        <w:pStyle w:val="ListParagraph"/>
-        <w:numPr>
-          <w:ilvl w:val="0"/>
-          <w:numId w:val="6"/>
-        </w:numPr>
-        <w:rPr>
-          <w:rFonts w:ascii="Times New Roman" w:hAnsi="Times New Roman" w:cs="Times New Roman"/>
-          <w:sz w:val="24"/>
-          <w:szCs w:val="24"/>
-        </w:rPr>
-      </w:pPr>
-      <w:r>
-        <w:rPr>
-          <w:rFonts w:ascii="Times New Roman" w:hAnsi="Times New Roman" w:cs="Times New Roman"/>
-          <w:sz w:val="24"/>
-          <w:szCs w:val="24"/>
-        </w:rPr>
-        <w:lastRenderedPageBreak/>
-        <w:t>I have researched the Wav2vec model to process and train for the audio modality and helped in planning the direction of the project.</w:t>
-      </w:r>
-    </w:p>
-    <w:p>
-      <w:pPr>
-        <w:pStyle w:val="ListParagraph"/>
-        <w:numPr>
-          <w:ilvl w:val="0"/>
-          <w:numId w:val="6"/>
-        </w:numPr>
-        <w:rPr>
-          <w:rFonts w:ascii="Times New Roman" w:hAnsi="Times New Roman" w:cs="Times New Roman"/>
-          <w:sz w:val="24"/>
-          <w:szCs w:val="24"/>
-        </w:rPr>
-      </w:pPr>
-      <w:r>
-        <w:rPr>
-          <w:rFonts w:ascii="Times New Roman" w:hAnsi="Times New Roman" w:cs="Times New Roman"/>
-          <w:sz w:val="24"/>
-          <w:szCs w:val="24"/>
-        </w:rPr>
-        <w:t xml:space="preserve">Helped create the presentation slides for the Project and imbedded them to the README file in GitHub. </w:t>
-      </w:r>
-    </w:p>
-    <w:p>
-      <w:pPr>
-        <w:rPr>
-          <w:rFonts w:ascii="Times New Roman" w:hAnsi="Times New Roman" w:cs="Times New Roman"/>
-          <w:b/>
-          <w:bCs/>
-          <w:sz w:val="28"/>
-          <w:szCs w:val="28"/>
-        </w:rPr>
-      </w:pPr>
-    </w:p>
-    <w:p>
-      <w:pPr>
-        <w:jc w:val="center"/>
-        <w:rPr>
-          <w:rFonts w:ascii="Times New Roman" w:hAnsi="Times New Roman" w:cs="Times New Roman"/>
-          <w:sz w:val="24"/>
-          <w:szCs w:val="24"/>
-        </w:rPr>
-      </w:pPr>
     </w:p>
     <w:p>
       <w:pPr>
